--- a/doc/Base US.docx
+++ b/doc/Base US.docx
@@ -234,6 +234,9 @@
       </w:r>
       <w:r>
         <w:t>: Vercel</w:t>
+      </w:r>
+      <w:r>
+        <w:t xml:space="preserve"> (Extra)</w:t>
       </w:r>
     </w:p>
     <w:p>

--- a/doc/Base US.docx
+++ b/doc/Base US.docx
@@ -1,6 +1,6 @@
 
 <file path=word/document.xml><?xml version="1.0" encoding="utf-8"?>
-<w:document xmlns:wpc="http://schemas.microsoft.com/office/word/2010/wordprocessingCanvas" xmlns:cx="http://schemas.microsoft.com/office/drawing/2014/chartex" xmlns:cx1="http://schemas.microsoft.com/office/drawing/2015/9/8/chartex" xmlns:cx2="http://schemas.microsoft.com/office/drawing/2015/10/21/chartex" xmlns:cx3="http://schemas.microsoft.com/office/drawing/2016/5/9/chartex" xmlns:cx4="http://schemas.microsoft.com/office/drawing/2016/5/10/chartex" xmlns:cx5="http://schemas.microsoft.com/office/drawing/2016/5/11/chartex" xmlns:cx6="http://schemas.microsoft.com/office/drawing/2016/5/12/chartex" xmlns:cx7="http://schemas.microsoft.com/office/drawing/2016/5/13/chartex" xmlns:cx8="http://schemas.microsoft.com/office/drawing/2016/5/14/chartex" xmlns:mc="http://schemas.openxmlformats.org/markup-compatibility/2006" xmlns:aink="http://schemas.microsoft.com/office/drawing/2016/ink" xmlns:am3d="http://schemas.microsoft.com/office/drawing/2017/model3d" xmlns:o="urn:schemas-microsoft-com:office:office" xmlns:oel="http://schemas.microsoft.com/office/2019/extlst" xmlns:r="http://schemas.openxmlformats.org/officeDocument/2006/relationships" xmlns:m="http://schemas.openxmlformats.org/officeDocument/2006/math" xmlns:v="urn:schemas-microsoft-com:vml" xmlns:wp14="http://schemas.microsoft.com/office/word/2010/wordprocessingDrawing" xmlns:wp="http://schemas.openxmlformats.org/drawingml/2006/wordprocessingDrawing" xmlns:w10="urn:schemas-microsoft-com:office:word" xmlns:w="http://schemas.openxmlformats.org/wordprocessingml/2006/main" xmlns:w14="http://schemas.microsoft.com/office/word/2010/wordml" xmlns:w15="http://schemas.microsoft.com/office/word/2012/wordml" xmlns:w16cex="http://schemas.microsoft.com/office/word/2018/wordml/cex" xmlns:w16cid="http://schemas.microsoft.com/office/word/2016/wordml/cid" xmlns:w16="http://schemas.microsoft.com/office/word/2018/wordml" xmlns:w16du="http://schemas.microsoft.com/office/word/2023/wordml/word16du" xmlns:w16sdtdh="http://schemas.microsoft.com/office/word/2020/wordml/sdtdatahash" xmlns:w16sdtfl="http://schemas.microsoft.com/office/word/2024/wordml/sdtformatlock" xmlns:w16se="http://schemas.microsoft.com/office/word/2015/wordml/symex" xmlns:wpg="http://schemas.microsoft.com/office/word/2010/wordprocessingGroup" xmlns:wpi="http://schemas.microsoft.com/office/word/2010/wordprocessingInk" xmlns:wne="http://schemas.microsoft.com/office/word/2006/wordml" xmlns:wps="http://schemas.microsoft.com/office/word/2010/wordprocessingShape" mc:Ignorable="w14 w15 w16se w16cid w16 w16cex w16sdtdh w16sdtfl w16du wp14">
+<w:document xmlns:wpc="http://schemas.microsoft.com/office/word/2010/wordprocessingCanvas" xmlns:cx="http://schemas.microsoft.com/office/drawing/2014/chartex" xmlns:cx1="http://schemas.microsoft.com/office/drawing/2015/9/8/chartex" xmlns:cx2="http://schemas.microsoft.com/office/drawing/2015/10/21/chartex" xmlns:cx3="http://schemas.microsoft.com/office/drawing/2016/5/9/chartex" xmlns:cx4="http://schemas.microsoft.com/office/drawing/2016/5/10/chartex" xmlns:cx5="http://schemas.microsoft.com/office/drawing/2016/5/11/chartex" xmlns:cx6="http://schemas.microsoft.com/office/drawing/2016/5/12/chartex" xmlns:cx7="http://schemas.microsoft.com/office/drawing/2016/5/13/chartex" xmlns:cx8="http://schemas.microsoft.com/office/drawing/2016/5/14/chartex" xmlns:mc="http://schemas.openxmlformats.org/markup-compatibility/2006" xmlns:aink="http://schemas.microsoft.com/office/drawing/2016/ink" xmlns:am3d="http://schemas.microsoft.com/office/drawing/2017/model3d" xmlns:o="urn:schemas-microsoft-com:office:office" xmlns:r="http://schemas.openxmlformats.org/officeDocument/2006/relationships" xmlns:m="http://schemas.openxmlformats.org/officeDocument/2006/math" xmlns:v="urn:schemas-microsoft-com:vml" xmlns:wp14="http://schemas.microsoft.com/office/word/2010/wordprocessingDrawing" xmlns:wp="http://schemas.openxmlformats.org/drawingml/2006/wordprocessingDrawing" xmlns:w10="urn:schemas-microsoft-com:office:word" xmlns:w="http://schemas.openxmlformats.org/wordprocessingml/2006/main" xmlns:w14="http://schemas.microsoft.com/office/word/2010/wordml" xmlns:w15="http://schemas.microsoft.com/office/word/2012/wordml" xmlns:w16cex="http://schemas.microsoft.com/office/word/2018/wordml/cex" xmlns:w16cid="http://schemas.microsoft.com/office/word/2016/wordml/cid" xmlns:w16="http://schemas.microsoft.com/office/word/2018/wordml" xmlns:w16sdtdh="http://schemas.microsoft.com/office/word/2020/wordml/sdtdatahash" xmlns:w16se="http://schemas.microsoft.com/office/word/2015/wordml/symex" xmlns:wpg="http://schemas.microsoft.com/office/word/2010/wordprocessingGroup" xmlns:wpi="http://schemas.microsoft.com/office/word/2010/wordprocessingInk" xmlns:wne="http://schemas.microsoft.com/office/word/2006/wordml" xmlns:wps="http://schemas.microsoft.com/office/word/2010/wordprocessingShape" mc:Ignorable="w14 w15 w16se w16cid w16 w16cex w16sdtdh wp14">
   <w:body>
     <w:p>
       <w:pPr>
@@ -4296,6 +4296,994 @@
         <w:t xml:space="preserve"> Feature</w:t>
       </w:r>
     </w:p>
+    <w:p>
+      <w:pPr>
+        <w:pStyle w:val="whitespace-normal"/>
+      </w:pPr>
+      <w:r>
+        <w:rPr>
+          <w:rStyle w:val="Strong"/>
+          <w:rFonts w:eastAsiaTheme="majorEastAsia"/>
+        </w:rPr>
+        <w:t>US-22: Trang Chi Tiết Diễn Viên</w:t>
+      </w:r>
+    </w:p>
+    <w:p>
+      <w:pPr>
+        <w:pStyle w:val="whitespace-normal"/>
+      </w:pPr>
+      <w:r>
+        <w:rPr>
+          <w:rStyle w:val="Strong"/>
+          <w:rFonts w:eastAsiaTheme="majorEastAsia"/>
+        </w:rPr>
+        <w:t>Là</w:t>
+      </w:r>
+      <w:r>
+        <w:t xml:space="preserve"> một người dùng,</w:t>
+      </w:r>
+      <w:r>
+        <w:br/>
+      </w:r>
+      <w:r>
+        <w:rPr>
+          <w:rStyle w:val="Strong"/>
+          <w:rFonts w:eastAsiaTheme="majorEastAsia"/>
+        </w:rPr>
+        <w:t>Tôi muốn</w:t>
+      </w:r>
+      <w:r>
+        <w:t xml:space="preserve"> xem trang chi tiết của từng diễn viên,</w:t>
+      </w:r>
+      <w:r>
+        <w:br/>
+      </w:r>
+      <w:r>
+        <w:rPr>
+          <w:rStyle w:val="Strong"/>
+          <w:rFonts w:eastAsiaTheme="majorEastAsia"/>
+        </w:rPr>
+        <w:t>Để</w:t>
+      </w:r>
+      <w:r>
+        <w:t xml:space="preserve"> có thể khám phá các phim và TV show mà họ đã tham gia và tương tác với nội dung.</w:t>
+      </w:r>
+    </w:p>
+    <w:p>
+      <w:pPr>
+        <w:pStyle w:val="whitespace-normal"/>
+      </w:pPr>
+      <w:r>
+        <w:rPr>
+          <w:rStyle w:val="Strong"/>
+          <w:rFonts w:eastAsiaTheme="majorEastAsia"/>
+        </w:rPr>
+        <w:t>Tiêu Chí Chấp Nhận:</w:t>
+      </w:r>
+    </w:p>
+    <w:p>
+      <w:pPr>
+        <w:pStyle w:val="whitespace-normal"/>
+        <w:numPr>
+          <w:ilvl w:val="0"/>
+          <w:numId w:val="26"/>
+        </w:numPr>
+      </w:pPr>
+      <w:r>
+        <w:t xml:space="preserve">Khi người dùng click vào tên hoặc hình ảnh của diễn viên từ trang chi tiết phim/TV show hoặc tab Cast, sẽ được chuyển hướng đến </w:t>
+      </w:r>
+      <w:r>
+        <w:rPr>
+          <w:rStyle w:val="HTMLCode"/>
+          <w:rFonts w:eastAsiaTheme="majorEastAsia"/>
+        </w:rPr>
+        <w:t>/actor/[id]</w:t>
+      </w:r>
+    </w:p>
+    <w:p>
+      <w:pPr>
+        <w:pStyle w:val="whitespace-normal"/>
+        <w:numPr>
+          <w:ilvl w:val="0"/>
+          <w:numId w:val="26"/>
+        </w:numPr>
+      </w:pPr>
+      <w:r>
+        <w:lastRenderedPageBreak/>
+        <w:t xml:space="preserve">Trang chi tiết diễn viên lấy dữ liệu từ </w:t>
+      </w:r>
+      <w:r>
+        <w:rPr>
+          <w:rStyle w:val="Strong"/>
+          <w:rFonts w:eastAsiaTheme="majorEastAsia"/>
+        </w:rPr>
+        <w:t>TMDB Person API</w:t>
+      </w:r>
+    </w:p>
+    <w:p>
+      <w:pPr>
+        <w:pStyle w:val="whitespace-normal"/>
+        <w:numPr>
+          <w:ilvl w:val="0"/>
+          <w:numId w:val="26"/>
+        </w:numPr>
+      </w:pPr>
+      <w:r>
+        <w:t xml:space="preserve">Sử dụng </w:t>
+      </w:r>
+      <w:r>
+        <w:rPr>
+          <w:rStyle w:val="Strong"/>
+          <w:rFonts w:eastAsiaTheme="majorEastAsia"/>
+        </w:rPr>
+        <w:t>TanStack Query</w:t>
+      </w:r>
+      <w:r>
+        <w:t xml:space="preserve"> để gọi API và cache dữ liệu</w:t>
+      </w:r>
+    </w:p>
+    <w:p>
+      <w:pPr>
+        <w:pStyle w:val="whitespace-normal"/>
+        <w:numPr>
+          <w:ilvl w:val="0"/>
+          <w:numId w:val="26"/>
+        </w:numPr>
+      </w:pPr>
+      <w:r>
+        <w:t xml:space="preserve">Quản lý trạng thái toàn cục bằng </w:t>
+      </w:r>
+      <w:r>
+        <w:rPr>
+          <w:rStyle w:val="Strong"/>
+          <w:rFonts w:eastAsiaTheme="majorEastAsia"/>
+        </w:rPr>
+        <w:t>Zustand</w:t>
+      </w:r>
+    </w:p>
+    <w:p>
+      <w:pPr>
+        <w:pStyle w:val="whitespace-normal"/>
+        <w:numPr>
+          <w:ilvl w:val="0"/>
+          <w:numId w:val="26"/>
+        </w:numPr>
+      </w:pPr>
+      <w:r>
+        <w:rPr>
+          <w:rStyle w:val="Strong"/>
+          <w:rFonts w:eastAsiaTheme="majorEastAsia"/>
+        </w:rPr>
+        <w:t>Layout 2 cột responsive:</w:t>
+      </w:r>
+      <w:r>
+        <w:t xml:space="preserve"> </w:t>
+      </w:r>
+    </w:p>
+    <w:p>
+      <w:pPr>
+        <w:pStyle w:val="whitespace-normal"/>
+        <w:numPr>
+          <w:ilvl w:val="1"/>
+          <w:numId w:val="26"/>
+        </w:numPr>
+      </w:pPr>
+      <w:r>
+        <w:rPr>
+          <w:rStyle w:val="Strong"/>
+          <w:rFonts w:eastAsiaTheme="majorEastAsia"/>
+        </w:rPr>
+        <w:t>Cột trái</w:t>
+      </w:r>
+      <w:r>
+        <w:t>: Thông tin diễn viên</w:t>
+      </w:r>
+    </w:p>
+    <w:p>
+      <w:pPr>
+        <w:pStyle w:val="whitespace-normal"/>
+        <w:numPr>
+          <w:ilvl w:val="1"/>
+          <w:numId w:val="26"/>
+        </w:numPr>
+      </w:pPr>
+      <w:r>
+        <w:rPr>
+          <w:rStyle w:val="Strong"/>
+          <w:rFonts w:eastAsiaTheme="majorEastAsia"/>
+        </w:rPr>
+        <w:t>Cột phải</w:t>
+      </w:r>
+      <w:r>
+        <w:t>: Danh sách phim đã tham gia</w:t>
+      </w:r>
+    </w:p>
+    <w:p>
+      <w:pPr>
+        <w:pStyle w:val="whitespace-normal"/>
+        <w:numPr>
+          <w:ilvl w:val="1"/>
+          <w:numId w:val="26"/>
+        </w:numPr>
+      </w:pPr>
+      <w:r>
+        <w:t>Mobile: chuyển thành layout dọc</w:t>
+      </w:r>
+    </w:p>
+    <w:p>
+      <w:pPr>
+        <w:pStyle w:val="whitespace-normal"/>
+        <w:numPr>
+          <w:ilvl w:val="0"/>
+          <w:numId w:val="26"/>
+        </w:numPr>
+      </w:pPr>
+      <w:r>
+        <w:rPr>
+          <w:rStyle w:val="Strong"/>
+          <w:rFonts w:eastAsiaTheme="majorEastAsia"/>
+        </w:rPr>
+        <w:t>Thông tin diễn viên (Cột trái):</w:t>
+      </w:r>
+      <w:r>
+        <w:t xml:space="preserve"> </w:t>
+      </w:r>
+    </w:p>
+    <w:p>
+      <w:pPr>
+        <w:pStyle w:val="whitespace-normal"/>
+        <w:numPr>
+          <w:ilvl w:val="1"/>
+          <w:numId w:val="26"/>
+        </w:numPr>
+      </w:pPr>
+      <w:r>
+        <w:t>Ảnh đại diện (profile) với fallback placeholder, kích thước lớn và bo góc</w:t>
+      </w:r>
+    </w:p>
+    <w:p>
+      <w:pPr>
+        <w:pStyle w:val="whitespace-normal"/>
+        <w:numPr>
+          <w:ilvl w:val="1"/>
+          <w:numId w:val="26"/>
+        </w:numPr>
+      </w:pPr>
+      <w:r>
+        <w:t>Tên diễn viên</w:t>
+      </w:r>
+    </w:p>
+    <w:p>
+      <w:pPr>
+        <w:pStyle w:val="whitespace-normal"/>
+        <w:numPr>
+          <w:ilvl w:val="1"/>
+          <w:numId w:val="26"/>
+        </w:numPr>
+      </w:pPr>
+      <w:r>
+        <w:t xml:space="preserve">Nút </w:t>
+      </w:r>
+      <w:r>
+        <w:rPr>
+          <w:rStyle w:val="Strong"/>
+          <w:rFonts w:eastAsiaTheme="majorEastAsia"/>
+        </w:rPr>
+        <w:t>"</w:t>
+      </w:r>
+      <w:r>
+        <w:rPr>
+          <w:rStyle w:val="Strong"/>
+          <w:rFonts w:eastAsiaTheme="majorEastAsia"/>
+        </w:rPr>
+        <w:t>Like</w:t>
+      </w:r>
+      <w:r>
+        <w:rPr>
+          <w:rStyle w:val="Strong"/>
+          <w:rFonts w:eastAsiaTheme="majorEastAsia"/>
+        </w:rPr>
+        <w:t>"</w:t>
+      </w:r>
+      <w:r>
+        <w:t xml:space="preserve"> và </w:t>
+      </w:r>
+      <w:r>
+        <w:rPr>
+          <w:rStyle w:val="Strong"/>
+          <w:rFonts w:eastAsiaTheme="majorEastAsia"/>
+        </w:rPr>
+        <w:t>"</w:t>
+      </w:r>
+      <w:r>
+        <w:rPr>
+          <w:rStyle w:val="Strong"/>
+          <w:rFonts w:eastAsiaTheme="majorEastAsia"/>
+        </w:rPr>
+        <w:t>Share</w:t>
+      </w:r>
+      <w:r>
+        <w:rPr>
+          <w:rStyle w:val="Strong"/>
+          <w:rFonts w:eastAsiaTheme="majorEastAsia"/>
+        </w:rPr>
+        <w:t>"</w:t>
+      </w:r>
+      <w:r>
+        <w:t xml:space="preserve"> nằm dưới tên</w:t>
+      </w:r>
+    </w:p>
+    <w:p>
+      <w:pPr>
+        <w:pStyle w:val="whitespace-normal"/>
+        <w:numPr>
+          <w:ilvl w:val="1"/>
+          <w:numId w:val="26"/>
+        </w:numPr>
+      </w:pPr>
+      <w:r>
+        <w:t xml:space="preserve">Thông tin chi tiết theo format: </w:t>
+      </w:r>
+    </w:p>
+    <w:p>
+      <w:pPr>
+        <w:pStyle w:val="whitespace-normal"/>
+        <w:numPr>
+          <w:ilvl w:val="2"/>
+          <w:numId w:val="26"/>
+        </w:numPr>
+      </w:pPr>
+      <w:r>
+        <w:rPr>
+          <w:rStyle w:val="Strong"/>
+          <w:rFonts w:eastAsiaTheme="majorEastAsia"/>
+        </w:rPr>
+        <w:t>Tên gọi khác</w:t>
+      </w:r>
+      <w:r>
+        <w:t>: (nếu có)</w:t>
+      </w:r>
+    </w:p>
+    <w:p>
+      <w:pPr>
+        <w:pStyle w:val="whitespace-normal"/>
+        <w:numPr>
+          <w:ilvl w:val="2"/>
+          <w:numId w:val="26"/>
+        </w:numPr>
+      </w:pPr>
+      <w:r>
+        <w:rPr>
+          <w:rStyle w:val="Strong"/>
+          <w:rFonts w:eastAsiaTheme="majorEastAsia"/>
+        </w:rPr>
+        <w:t>Giới tính</w:t>
+      </w:r>
+      <w:r>
+        <w:t>: Nam/Nữ/Khác</w:t>
+      </w:r>
+    </w:p>
+    <w:p>
+      <w:pPr>
+        <w:pStyle w:val="whitespace-normal"/>
+        <w:numPr>
+          <w:ilvl w:val="2"/>
+          <w:numId w:val="26"/>
+        </w:numPr>
+      </w:pPr>
+      <w:r>
+        <w:rPr>
+          <w:rStyle w:val="Strong"/>
+          <w:rFonts w:eastAsiaTheme="majorEastAsia"/>
+        </w:rPr>
+        <w:t>Giới thiệu</w:t>
+      </w:r>
+      <w:r>
+        <w:t>: Tiểu sử với "Xem thêm/Thu gọn" nếu quá dài</w:t>
+      </w:r>
+    </w:p>
+    <w:p>
+      <w:pPr>
+        <w:pStyle w:val="whitespace-normal"/>
+        <w:numPr>
+          <w:ilvl w:val="2"/>
+          <w:numId w:val="26"/>
+        </w:numPr>
+      </w:pPr>
+      <w:r>
+        <w:rPr>
+          <w:rStyle w:val="Strong"/>
+          <w:rFonts w:eastAsiaTheme="majorEastAsia"/>
+        </w:rPr>
+        <w:t>Ngày sinh</w:t>
+      </w:r>
+      <w:r>
+        <w:t>: DD/MM/YYYY (</w:t>
+      </w:r>
+      <w:r>
+        <w:t xml:space="preserve">nơi sinh </w:t>
+      </w:r>
+      <w:r>
+        <w:t>và tuổi nếu có)</w:t>
+      </w:r>
+    </w:p>
+    <w:p>
+      <w:pPr>
+        <w:pStyle w:val="whitespace-normal"/>
+        <w:numPr>
+          <w:ilvl w:val="2"/>
+          <w:numId w:val="26"/>
+        </w:numPr>
+      </w:pPr>
+      <w:r>
+        <w:t>Nghề nghiệp chính và độ nổi tiếng</w:t>
+      </w:r>
+    </w:p>
+    <w:p>
+      <w:pPr>
+        <w:pStyle w:val="whitespace-normal"/>
+        <w:numPr>
+          <w:ilvl w:val="0"/>
+          <w:numId w:val="26"/>
+        </w:numPr>
+      </w:pPr>
+      <w:r>
+        <w:rPr>
+          <w:rStyle w:val="Strong"/>
+          <w:rFonts w:eastAsiaTheme="majorEastAsia"/>
+        </w:rPr>
+        <w:t>Danh sách "Các phim đã tham gia" (Cột phải):</w:t>
+      </w:r>
+      <w:r>
+        <w:t xml:space="preserve"> </w:t>
+      </w:r>
+    </w:p>
+    <w:p>
+      <w:pPr>
+        <w:pStyle w:val="whitespace-normal"/>
+        <w:numPr>
+          <w:ilvl w:val="1"/>
+          <w:numId w:val="26"/>
+        </w:numPr>
+      </w:pPr>
+      <w:r>
+        <w:t xml:space="preserve">Header với toggle filter </w:t>
+      </w:r>
+      <w:r>
+        <w:rPr>
+          <w:rStyle w:val="Strong"/>
+          <w:rFonts w:eastAsiaTheme="majorEastAsia"/>
+        </w:rPr>
+        <w:t>"</w:t>
+      </w:r>
+      <w:r>
+        <w:rPr>
+          <w:rStyle w:val="Strong"/>
+          <w:rFonts w:eastAsiaTheme="majorEastAsia"/>
+        </w:rPr>
+        <w:t>ALL</w:t>
+      </w:r>
+      <w:r>
+        <w:rPr>
+          <w:rStyle w:val="Strong"/>
+          <w:rFonts w:eastAsiaTheme="majorEastAsia"/>
+        </w:rPr>
+        <w:t>"</w:t>
+      </w:r>
+      <w:r>
+        <w:t xml:space="preserve"> / </w:t>
+      </w:r>
+      <w:r>
+        <w:rPr>
+          <w:rStyle w:val="Strong"/>
+          <w:rFonts w:eastAsiaTheme="majorEastAsia"/>
+        </w:rPr>
+        <w:t>"</w:t>
+      </w:r>
+      <w:r>
+        <w:t xml:space="preserve"> </w:t>
+      </w:r>
+      <w:r>
+        <w:rPr>
+          <w:b/>
+          <w:bCs/>
+        </w:rPr>
+        <w:t>BY YEAR</w:t>
+      </w:r>
+      <w:r>
+        <w:rPr>
+          <w:rStyle w:val="Strong"/>
+          <w:rFonts w:eastAsiaTheme="majorEastAsia"/>
+        </w:rPr>
+        <w:t>"</w:t>
+      </w:r>
+      <w:r>
+        <w:t xml:space="preserve"> </w:t>
+      </w:r>
+    </w:p>
+    <w:p>
+      <w:pPr>
+        <w:pStyle w:val="whitespace-normal"/>
+        <w:numPr>
+          <w:ilvl w:val="1"/>
+          <w:numId w:val="26"/>
+        </w:numPr>
+      </w:pPr>
+      <w:r>
+        <w:t xml:space="preserve">Grid layout hiển thị movie cards </w:t>
+      </w:r>
+      <w:r>
+        <w:t>và tv show cards có sẵn trong Common</w:t>
+      </w:r>
+    </w:p>
+    <w:p>
+      <w:pPr>
+        <w:pStyle w:val="whitespace-normal"/>
+        <w:numPr>
+          <w:ilvl w:val="1"/>
+          <w:numId w:val="26"/>
+        </w:numPr>
+      </w:pPr>
+      <w:r>
+        <w:t>Sắp xếp theo ngày phát hành mới nhất → cũ nhất</w:t>
+      </w:r>
+    </w:p>
+    <w:p>
+      <w:pPr>
+        <w:pStyle w:val="whitespace-normal"/>
+        <w:numPr>
+          <w:ilvl w:val="1"/>
+          <w:numId w:val="26"/>
+        </w:numPr>
+      </w:pPr>
+      <w:r>
+        <w:t>Responsive grid: desktop 4-5 cột, tablet 3 cột, mobile 2 cột</w:t>
+      </w:r>
+    </w:p>
+    <w:p>
+      <w:pPr>
+        <w:pStyle w:val="whitespace-normal"/>
+        <w:numPr>
+          <w:ilvl w:val="0"/>
+          <w:numId w:val="26"/>
+        </w:numPr>
+      </w:pPr>
+      <w:r>
+        <w:rPr>
+          <w:rStyle w:val="Strong"/>
+          <w:rFonts w:eastAsiaTheme="majorEastAsia"/>
+        </w:rPr>
+        <w:t>Tương tác với phim:</w:t>
+      </w:r>
+      <w:r>
+        <w:t xml:space="preserve"> </w:t>
+      </w:r>
+    </w:p>
+    <w:p>
+      <w:pPr>
+        <w:pStyle w:val="whitespace-normal"/>
+        <w:numPr>
+          <w:ilvl w:val="1"/>
+          <w:numId w:val="26"/>
+        </w:numPr>
+      </w:pPr>
+      <w:r>
+        <w:t xml:space="preserve">Click vào </w:t>
+      </w:r>
+      <w:r>
+        <w:t>card tương ứng để</w:t>
+      </w:r>
+      <w:r>
+        <w:t xml:space="preserve"> chuyển đến trang chi tiết movie/TV show tương ứng</w:t>
+      </w:r>
+    </w:p>
+    <w:p>
+      <w:pPr>
+        <w:pStyle w:val="whitespace-normal"/>
+        <w:numPr>
+          <w:ilvl w:val="1"/>
+          <w:numId w:val="26"/>
+        </w:numPr>
+      </w:pPr>
+      <w:r>
+        <w:t>Hover effects trên movie cards</w:t>
+      </w:r>
+      <w:r>
+        <w:t xml:space="preserve"> hoặc tv show cards</w:t>
+      </w:r>
+    </w:p>
+    <w:p>
+      <w:pPr>
+        <w:pStyle w:val="whitespace-normal"/>
+        <w:numPr>
+          <w:ilvl w:val="0"/>
+          <w:numId w:val="26"/>
+        </w:numPr>
+      </w:pPr>
+      <w:r>
+        <w:rPr>
+          <w:rStyle w:val="Strong"/>
+          <w:rFonts w:eastAsiaTheme="majorEastAsia"/>
+        </w:rPr>
+        <w:t>Tính năng cá nhân hóa</w:t>
+      </w:r>
+      <w:r>
+        <w:t xml:space="preserve"> (cho user đã đăng nhập): </w:t>
+      </w:r>
+    </w:p>
+    <w:p>
+      <w:pPr>
+        <w:pStyle w:val="whitespace-normal"/>
+        <w:numPr>
+          <w:ilvl w:val="1"/>
+          <w:numId w:val="26"/>
+        </w:numPr>
+      </w:pPr>
+      <w:r>
+        <w:t>Nút "Yêu thích" lưu diễn viên vào danh sách yêu thích</w:t>
+      </w:r>
+    </w:p>
+    <w:p>
+      <w:pPr>
+        <w:pStyle w:val="whitespace-normal"/>
+        <w:numPr>
+          <w:ilvl w:val="1"/>
+          <w:numId w:val="26"/>
+        </w:numPr>
+      </w:pPr>
+      <w:r>
+        <w:t xml:space="preserve">Hiển thị trạng thái đã xem/chưa xem cho các phim </w:t>
+      </w:r>
+    </w:p>
+    <w:p>
+      <w:pPr>
+        <w:pStyle w:val="whitespace-normal"/>
+        <w:numPr>
+          <w:ilvl w:val="0"/>
+          <w:numId w:val="26"/>
+        </w:numPr>
+      </w:pPr>
+      <w:r>
+        <w:rPr>
+          <w:rStyle w:val="Strong"/>
+          <w:rFonts w:eastAsiaTheme="majorEastAsia"/>
+        </w:rPr>
+        <w:t>Navigation &amp; UX:</w:t>
+      </w:r>
+      <w:r>
+        <w:t xml:space="preserve"> </w:t>
+      </w:r>
+    </w:p>
+    <w:p>
+      <w:pPr>
+        <w:pStyle w:val="whitespace-normal"/>
+        <w:numPr>
+          <w:ilvl w:val="1"/>
+          <w:numId w:val="26"/>
+        </w:numPr>
+      </w:pPr>
+      <w:r>
+        <w:t>Breadcrumb navigation: Home &gt; Actor &gt; [Actor Name]</w:t>
+      </w:r>
+    </w:p>
+    <w:p>
+      <w:pPr>
+        <w:pStyle w:val="whitespace-normal"/>
+        <w:numPr>
+          <w:ilvl w:val="1"/>
+          <w:numId w:val="26"/>
+        </w:numPr>
+      </w:pPr>
+      <w:r>
+        <w:t>Nút "Quay lại" trong header</w:t>
+      </w:r>
+    </w:p>
+    <w:p>
+      <w:pPr>
+        <w:pStyle w:val="whitespace-normal"/>
+        <w:numPr>
+          <w:ilvl w:val="1"/>
+          <w:numId w:val="26"/>
+        </w:numPr>
+      </w:pPr>
+      <w:r>
+        <w:t>Smooth scrolling và transitions</w:t>
+      </w:r>
+    </w:p>
+    <w:p>
+      <w:pPr>
+        <w:pStyle w:val="whitespace-normal"/>
+        <w:numPr>
+          <w:ilvl w:val="0"/>
+          <w:numId w:val="26"/>
+        </w:numPr>
+      </w:pPr>
+      <w:r>
+        <w:t>Thiết kế theo BRD color scheme với dark theme như mockup</w:t>
+      </w:r>
+    </w:p>
+    <w:p>
+      <w:pPr>
+        <w:pStyle w:val="whitespace-normal"/>
+        <w:numPr>
+          <w:ilvl w:val="0"/>
+          <w:numId w:val="26"/>
+        </w:numPr>
+      </w:pPr>
+      <w:r>
+        <w:rPr>
+          <w:rStyle w:val="Strong"/>
+          <w:rFonts w:eastAsiaTheme="majorEastAsia"/>
+        </w:rPr>
+        <w:t>Loading &amp; Error States:</w:t>
+      </w:r>
+      <w:r>
+        <w:t xml:space="preserve"> </w:t>
+      </w:r>
+    </w:p>
+    <w:p>
+      <w:pPr>
+        <w:pStyle w:val="whitespace-normal"/>
+        <w:numPr>
+          <w:ilvl w:val="1"/>
+          <w:numId w:val="26"/>
+        </w:numPr>
+      </w:pPr>
+      <w:r>
+        <w:t xml:space="preserve">loading </w:t>
+      </w:r>
+      <w:r>
+        <w:t xml:space="preserve">trong Common </w:t>
+      </w:r>
+      <w:r>
+        <w:t>cho profile section và movie grid</w:t>
+      </w:r>
+    </w:p>
+    <w:p>
+      <w:pPr>
+        <w:pStyle w:val="whitespace-normal"/>
+        <w:numPr>
+          <w:ilvl w:val="1"/>
+          <w:numId w:val="26"/>
+        </w:numPr>
+      </w:pPr>
+      <w:r>
+        <w:t>"Đang cập nhật" cho thông tin trống</w:t>
+      </w:r>
+    </w:p>
+    <w:p>
+      <w:pPr>
+        <w:pStyle w:val="whitespace-normal"/>
+        <w:numPr>
+          <w:ilvl w:val="1"/>
+          <w:numId w:val="26"/>
+        </w:numPr>
+      </w:pPr>
+      <w:r>
+        <w:t>"Chưa có phim nào" nếu filmography trống</w:t>
+      </w:r>
+    </w:p>
+    <w:p>
+      <w:pPr>
+        <w:pStyle w:val="whitespace-normal"/>
+        <w:numPr>
+          <w:ilvl w:val="1"/>
+          <w:numId w:val="26"/>
+        </w:numPr>
+      </w:pPr>
+      <w:r>
+        <w:t>Retry mechanism cho failed API calls</w:t>
+      </w:r>
+    </w:p>
+    <w:p>
+      <w:pPr>
+        <w:pStyle w:val="whitespace-normal"/>
+        <w:numPr>
+          <w:ilvl w:val="0"/>
+          <w:numId w:val="26"/>
+        </w:numPr>
+      </w:pPr>
+      <w:r>
+        <w:rPr>
+          <w:rStyle w:val="Strong"/>
+          <w:rFonts w:eastAsiaTheme="majorEastAsia"/>
+        </w:rPr>
+        <w:t>Performance &amp; SEO:</w:t>
+      </w:r>
+      <w:r>
+        <w:t xml:space="preserve"> </w:t>
+      </w:r>
+    </w:p>
+    <w:p>
+      <w:pPr>
+        <w:pStyle w:val="whitespace-normal"/>
+        <w:numPr>
+          <w:ilvl w:val="1"/>
+          <w:numId w:val="26"/>
+        </w:numPr>
+      </w:pPr>
+      <w:r>
+        <w:t>Image optimization với next/image</w:t>
+      </w:r>
+    </w:p>
+    <w:p>
+      <w:pPr>
+        <w:pStyle w:val="whitespace-normal"/>
+        <w:numPr>
+          <w:ilvl w:val="1"/>
+          <w:numId w:val="26"/>
+        </w:numPr>
+      </w:pPr>
+      <w:r>
+        <w:t>Lazy loading cho movie posters</w:t>
+      </w:r>
+    </w:p>
+    <w:p>
+      <w:pPr>
+        <w:pStyle w:val="whitespace-normal"/>
+        <w:numPr>
+          <w:ilvl w:val="1"/>
+          <w:numId w:val="26"/>
+        </w:numPr>
+      </w:pPr>
+      <w:r>
+        <w:t>Dynamic meta tags: title, description với tên diễn viên</w:t>
+      </w:r>
+    </w:p>
+    <w:p>
+      <w:pPr>
+        <w:pStyle w:val="whitespace-normal"/>
+        <w:numPr>
+          <w:ilvl w:val="1"/>
+          <w:numId w:val="26"/>
+        </w:numPr>
+      </w:pPr>
+      <w:r>
+        <w:t>Code splitting cho actor page</w:t>
+      </w:r>
+    </w:p>
+    <w:p>
+      <w:pPr>
+        <w:pStyle w:val="whitespace-normal"/>
+        <w:numPr>
+          <w:ilvl w:val="0"/>
+          <w:numId w:val="26"/>
+        </w:numPr>
+      </w:pPr>
+      <w:r>
+        <w:rPr>
+          <w:rStyle w:val="Strong"/>
+          <w:rFonts w:eastAsiaTheme="majorEastAsia"/>
+        </w:rPr>
+        <w:t>Responsive Design:</w:t>
+      </w:r>
+      <w:r>
+        <w:t xml:space="preserve"> </w:t>
+      </w:r>
+    </w:p>
+    <w:p>
+      <w:pPr>
+        <w:pStyle w:val="whitespace-normal"/>
+        <w:numPr>
+          <w:ilvl w:val="1"/>
+          <w:numId w:val="26"/>
+        </w:numPr>
+      </w:pPr>
+      <w:r>
+        <w:t>Desktop: 2-column layout như mockup</w:t>
+      </w:r>
+    </w:p>
+    <w:p>
+      <w:pPr>
+        <w:pStyle w:val="whitespace-normal"/>
+        <w:numPr>
+          <w:ilvl w:val="1"/>
+          <w:numId w:val="26"/>
+        </w:numPr>
+      </w:pPr>
+      <w:r>
+        <w:t>Tablet: stack layout với profile trên, movies dưới</w:t>
+      </w:r>
+    </w:p>
+    <w:p>
+      <w:pPr>
+        <w:pStyle w:val="whitespace-normal"/>
+        <w:numPr>
+          <w:ilvl w:val="1"/>
+          <w:numId w:val="26"/>
+        </w:numPr>
+      </w:pPr>
+      <w:r>
+        <w:t>Mobile: single column, touch-friendly interactions</w:t>
+      </w:r>
+    </w:p>
+    <w:p>
+      <w:pPr>
+        <w:pStyle w:val="whitespace-normal"/>
+        <w:numPr>
+          <w:ilvl w:val="0"/>
+          <w:numId w:val="26"/>
+        </w:numPr>
+      </w:pPr>
+      <w:r>
+        <w:rPr>
+          <w:rStyle w:val="Strong"/>
+          <w:rFonts w:eastAsiaTheme="majorEastAsia"/>
+        </w:rPr>
+        <w:t>Extra Features:</w:t>
+      </w:r>
+      <w:r>
+        <w:t xml:space="preserve"> </w:t>
+      </w:r>
+    </w:p>
+    <w:p>
+      <w:pPr>
+        <w:pStyle w:val="whitespace-normal"/>
+        <w:numPr>
+          <w:ilvl w:val="1"/>
+          <w:numId w:val="26"/>
+        </w:numPr>
+      </w:pPr>
+      <w:r>
+        <w:t>Share functionality với social media links</w:t>
+      </w:r>
+    </w:p>
+    <w:p>
+      <w:pPr>
+        <w:pStyle w:val="whitespace-normal"/>
+        <w:numPr>
+          <w:ilvl w:val="1"/>
+          <w:numId w:val="26"/>
+        </w:numPr>
+      </w:pPr>
+      <w:r>
+        <w:lastRenderedPageBreak/>
+        <w:t>"Similar Actors" suggestions (nếu TMDB API hỗ trợ)</w:t>
+      </w:r>
+    </w:p>
+    <w:p>
+      <w:pPr>
+        <w:pStyle w:val="whitespace-normal"/>
+        <w:numPr>
+          <w:ilvl w:val="0"/>
+          <w:numId w:val="26"/>
+        </w:numPr>
+      </w:pPr>
+      <w:r>
+        <w:rPr>
+          <w:rStyle w:val="Strong"/>
+          <w:rFonts w:eastAsiaTheme="majorEastAsia"/>
+        </w:rPr>
+        <w:t>Accessibility:</w:t>
+      </w:r>
+      <w:r>
+        <w:t xml:space="preserve"> </w:t>
+      </w:r>
+    </w:p>
+    <w:p>
+      <w:pPr>
+        <w:pStyle w:val="whitespace-normal"/>
+        <w:numPr>
+          <w:ilvl w:val="1"/>
+          <w:numId w:val="26"/>
+        </w:numPr>
+      </w:pPr>
+      <w:r>
+        <w:t>Alt text cho ảnh diễn viên và poster phim</w:t>
+      </w:r>
+    </w:p>
+    <w:p>
+      <w:pPr>
+        <w:pStyle w:val="whitespace-normal"/>
+        <w:numPr>
+          <w:ilvl w:val="1"/>
+          <w:numId w:val="26"/>
+        </w:numPr>
+      </w:pPr>
+      <w:r>
+        <w:t>Screen reader friendly với proper ARIA labels</w:t>
+      </w:r>
+    </w:p>
     <w:p/>
     <w:p>
       <w:r>
@@ -4352,7 +5340,6 @@
           <w:b/>
           <w:bCs/>
         </w:rPr>
-        <w:lastRenderedPageBreak/>
         <w:t>Ghi Chú Triển Khai Kỹ Thuật</w:t>
       </w:r>
     </w:p>
@@ -4589,7 +5576,7 @@
 </file>
 
 <file path=word/numbering.xml><?xml version="1.0" encoding="utf-8"?>
-<w:numbering xmlns:wpc="http://schemas.microsoft.com/office/word/2010/wordprocessingCanvas" xmlns:cx="http://schemas.microsoft.com/office/drawing/2014/chartex" xmlns:cx1="http://schemas.microsoft.com/office/drawing/2015/9/8/chartex" xmlns:cx2="http://schemas.microsoft.com/office/drawing/2015/10/21/chartex" xmlns:cx3="http://schemas.microsoft.com/office/drawing/2016/5/9/chartex" xmlns:cx4="http://schemas.microsoft.com/office/drawing/2016/5/10/chartex" xmlns:cx5="http://schemas.microsoft.com/office/drawing/2016/5/11/chartex" xmlns:cx6="http://schemas.microsoft.com/office/drawing/2016/5/12/chartex" xmlns:cx7="http://schemas.microsoft.com/office/drawing/2016/5/13/chartex" xmlns:cx8="http://schemas.microsoft.com/office/drawing/2016/5/14/chartex" xmlns:mc="http://schemas.openxmlformats.org/markup-compatibility/2006" xmlns:aink="http://schemas.microsoft.com/office/drawing/2016/ink" xmlns:am3d="http://schemas.microsoft.com/office/drawing/2017/model3d" xmlns:o="urn:schemas-microsoft-com:office:office" xmlns:oel="http://schemas.microsoft.com/office/2019/extlst" xmlns:r="http://schemas.openxmlformats.org/officeDocument/2006/relationships" xmlns:m="http://schemas.openxmlformats.org/officeDocument/2006/math" xmlns:v="urn:schemas-microsoft-com:vml" xmlns:wp14="http://schemas.microsoft.com/office/word/2010/wordprocessingDrawing" xmlns:wp="http://schemas.openxmlformats.org/drawingml/2006/wordprocessingDrawing" xmlns:w10="urn:schemas-microsoft-com:office:word" xmlns:w="http://schemas.openxmlformats.org/wordprocessingml/2006/main" xmlns:w14="http://schemas.microsoft.com/office/word/2010/wordml" xmlns:w15="http://schemas.microsoft.com/office/word/2012/wordml" xmlns:w16cex="http://schemas.microsoft.com/office/word/2018/wordml/cex" xmlns:w16cid="http://schemas.microsoft.com/office/word/2016/wordml/cid" xmlns:w16="http://schemas.microsoft.com/office/word/2018/wordml" xmlns:w16du="http://schemas.microsoft.com/office/word/2023/wordml/word16du" xmlns:w16sdtdh="http://schemas.microsoft.com/office/word/2020/wordml/sdtdatahash" xmlns:w16sdtfl="http://schemas.microsoft.com/office/word/2024/wordml/sdtformatlock" xmlns:w16se="http://schemas.microsoft.com/office/word/2015/wordml/symex" xmlns:wpg="http://schemas.microsoft.com/office/word/2010/wordprocessingGroup" xmlns:wpi="http://schemas.microsoft.com/office/word/2010/wordprocessingInk" xmlns:wne="http://schemas.microsoft.com/office/word/2006/wordml" xmlns:wps="http://schemas.microsoft.com/office/word/2010/wordprocessingShape" mc:Ignorable="w14 w15 w16se w16cid w16 w16cex w16sdtdh w16sdtfl w16du wp14">
+<w:numbering xmlns:wpc="http://schemas.microsoft.com/office/word/2010/wordprocessingCanvas" xmlns:cx="http://schemas.microsoft.com/office/drawing/2014/chartex" xmlns:cx1="http://schemas.microsoft.com/office/drawing/2015/9/8/chartex" xmlns:cx2="http://schemas.microsoft.com/office/drawing/2015/10/21/chartex" xmlns:cx3="http://schemas.microsoft.com/office/drawing/2016/5/9/chartex" xmlns:cx4="http://schemas.microsoft.com/office/drawing/2016/5/10/chartex" xmlns:cx5="http://schemas.microsoft.com/office/drawing/2016/5/11/chartex" xmlns:cx6="http://schemas.microsoft.com/office/drawing/2016/5/12/chartex" xmlns:cx7="http://schemas.microsoft.com/office/drawing/2016/5/13/chartex" xmlns:cx8="http://schemas.microsoft.com/office/drawing/2016/5/14/chartex" xmlns:mc="http://schemas.openxmlformats.org/markup-compatibility/2006" xmlns:aink="http://schemas.microsoft.com/office/drawing/2016/ink" xmlns:am3d="http://schemas.microsoft.com/office/drawing/2017/model3d" xmlns:o="urn:schemas-microsoft-com:office:office" xmlns:r="http://schemas.openxmlformats.org/officeDocument/2006/relationships" xmlns:m="http://schemas.openxmlformats.org/officeDocument/2006/math" xmlns:v="urn:schemas-microsoft-com:vml" xmlns:wp14="http://schemas.microsoft.com/office/word/2010/wordprocessingDrawing" xmlns:wp="http://schemas.openxmlformats.org/drawingml/2006/wordprocessingDrawing" xmlns:w10="urn:schemas-microsoft-com:office:word" xmlns:w="http://schemas.openxmlformats.org/wordprocessingml/2006/main" xmlns:w14="http://schemas.microsoft.com/office/word/2010/wordml" xmlns:w15="http://schemas.microsoft.com/office/word/2012/wordml" xmlns:w16cex="http://schemas.microsoft.com/office/word/2018/wordml/cex" xmlns:w16cid="http://schemas.microsoft.com/office/word/2016/wordml/cid" xmlns:w16="http://schemas.microsoft.com/office/word/2018/wordml" xmlns:w16sdtdh="http://schemas.microsoft.com/office/word/2020/wordml/sdtdatahash" xmlns:w16se="http://schemas.microsoft.com/office/word/2015/wordml/symex" xmlns:wpg="http://schemas.microsoft.com/office/word/2010/wordprocessingGroup" xmlns:wpi="http://schemas.microsoft.com/office/word/2010/wordprocessingInk" xmlns:wne="http://schemas.microsoft.com/office/word/2006/wordml" xmlns:wps="http://schemas.microsoft.com/office/word/2010/wordprocessingShape" mc:Ignorable="w14 w15 w16se w16cid w16 w16cex w16sdtdh wp14">
   <w:abstractNum w:abstractNumId="0" w15:restartNumberingAfterBreak="0">
     <w:nsid w:val="026933B1"/>
     <w:multiLevelType w:val="multilevel"/>
@@ -6939,6 +7926,155 @@
     </w:lvl>
   </w:abstractNum>
   <w:abstractNum w:abstractNumId="16" w15:restartNumberingAfterBreak="0">
+    <w:nsid w:val="4EE3255B"/>
+    <w:multiLevelType w:val="multilevel"/>
+    <w:tmpl w:val="A4A4AB76"/>
+    <w:lvl w:ilvl="0">
+      <w:start w:val="1"/>
+      <w:numFmt w:val="bullet"/>
+      <w:lvlText w:val=""/>
+      <w:lvlJc w:val="left"/>
+      <w:pPr>
+        <w:tabs>
+          <w:tab w:val="num" w:pos="720"/>
+        </w:tabs>
+        <w:ind w:left="720" w:hanging="360"/>
+      </w:pPr>
+      <w:rPr>
+        <w:rFonts w:ascii="Symbol" w:hAnsi="Symbol" w:hint="default"/>
+        <w:sz w:val="20"/>
+      </w:rPr>
+    </w:lvl>
+    <w:lvl w:ilvl="1">
+      <w:start w:val="1"/>
+      <w:numFmt w:val="bullet"/>
+      <w:lvlText w:val="o"/>
+      <w:lvlJc w:val="left"/>
+      <w:pPr>
+        <w:tabs>
+          <w:tab w:val="num" w:pos="1440"/>
+        </w:tabs>
+        <w:ind w:left="1440" w:hanging="360"/>
+      </w:pPr>
+      <w:rPr>
+        <w:rFonts w:ascii="Courier New" w:hAnsi="Courier New" w:hint="default"/>
+        <w:sz w:val="20"/>
+      </w:rPr>
+    </w:lvl>
+    <w:lvl w:ilvl="2">
+      <w:start w:val="1"/>
+      <w:numFmt w:val="bullet"/>
+      <w:lvlText w:val=""/>
+      <w:lvlJc w:val="left"/>
+      <w:pPr>
+        <w:tabs>
+          <w:tab w:val="num" w:pos="2160"/>
+        </w:tabs>
+        <w:ind w:left="2160" w:hanging="360"/>
+      </w:pPr>
+      <w:rPr>
+        <w:rFonts w:ascii="Wingdings" w:hAnsi="Wingdings" w:hint="default"/>
+        <w:sz w:val="20"/>
+      </w:rPr>
+    </w:lvl>
+    <w:lvl w:ilvl="3" w:tentative="1">
+      <w:start w:val="1"/>
+      <w:numFmt w:val="bullet"/>
+      <w:lvlText w:val=""/>
+      <w:lvlJc w:val="left"/>
+      <w:pPr>
+        <w:tabs>
+          <w:tab w:val="num" w:pos="2880"/>
+        </w:tabs>
+        <w:ind w:left="2880" w:hanging="360"/>
+      </w:pPr>
+      <w:rPr>
+        <w:rFonts w:ascii="Wingdings" w:hAnsi="Wingdings" w:hint="default"/>
+        <w:sz w:val="20"/>
+      </w:rPr>
+    </w:lvl>
+    <w:lvl w:ilvl="4" w:tentative="1">
+      <w:start w:val="1"/>
+      <w:numFmt w:val="bullet"/>
+      <w:lvlText w:val=""/>
+      <w:lvlJc w:val="left"/>
+      <w:pPr>
+        <w:tabs>
+          <w:tab w:val="num" w:pos="3600"/>
+        </w:tabs>
+        <w:ind w:left="3600" w:hanging="360"/>
+      </w:pPr>
+      <w:rPr>
+        <w:rFonts w:ascii="Wingdings" w:hAnsi="Wingdings" w:hint="default"/>
+        <w:sz w:val="20"/>
+      </w:rPr>
+    </w:lvl>
+    <w:lvl w:ilvl="5" w:tentative="1">
+      <w:start w:val="1"/>
+      <w:numFmt w:val="bullet"/>
+      <w:lvlText w:val=""/>
+      <w:lvlJc w:val="left"/>
+      <w:pPr>
+        <w:tabs>
+          <w:tab w:val="num" w:pos="4320"/>
+        </w:tabs>
+        <w:ind w:left="4320" w:hanging="360"/>
+      </w:pPr>
+      <w:rPr>
+        <w:rFonts w:ascii="Wingdings" w:hAnsi="Wingdings" w:hint="default"/>
+        <w:sz w:val="20"/>
+      </w:rPr>
+    </w:lvl>
+    <w:lvl w:ilvl="6" w:tentative="1">
+      <w:start w:val="1"/>
+      <w:numFmt w:val="bullet"/>
+      <w:lvlText w:val=""/>
+      <w:lvlJc w:val="left"/>
+      <w:pPr>
+        <w:tabs>
+          <w:tab w:val="num" w:pos="5040"/>
+        </w:tabs>
+        <w:ind w:left="5040" w:hanging="360"/>
+      </w:pPr>
+      <w:rPr>
+        <w:rFonts w:ascii="Wingdings" w:hAnsi="Wingdings" w:hint="default"/>
+        <w:sz w:val="20"/>
+      </w:rPr>
+    </w:lvl>
+    <w:lvl w:ilvl="7" w:tentative="1">
+      <w:start w:val="1"/>
+      <w:numFmt w:val="bullet"/>
+      <w:lvlText w:val=""/>
+      <w:lvlJc w:val="left"/>
+      <w:pPr>
+        <w:tabs>
+          <w:tab w:val="num" w:pos="5760"/>
+        </w:tabs>
+        <w:ind w:left="5760" w:hanging="360"/>
+      </w:pPr>
+      <w:rPr>
+        <w:rFonts w:ascii="Wingdings" w:hAnsi="Wingdings" w:hint="default"/>
+        <w:sz w:val="20"/>
+      </w:rPr>
+    </w:lvl>
+    <w:lvl w:ilvl="8" w:tentative="1">
+      <w:start w:val="1"/>
+      <w:numFmt w:val="bullet"/>
+      <w:lvlText w:val=""/>
+      <w:lvlJc w:val="left"/>
+      <w:pPr>
+        <w:tabs>
+          <w:tab w:val="num" w:pos="6480"/>
+        </w:tabs>
+        <w:ind w:left="6480" w:hanging="360"/>
+      </w:pPr>
+      <w:rPr>
+        <w:rFonts w:ascii="Wingdings" w:hAnsi="Wingdings" w:hint="default"/>
+        <w:sz w:val="20"/>
+      </w:rPr>
+    </w:lvl>
+  </w:abstractNum>
+  <w:abstractNum w:abstractNumId="17" w15:restartNumberingAfterBreak="0">
     <w:nsid w:val="54255232"/>
     <w:multiLevelType w:val="multilevel"/>
     <w:tmpl w:val="367A655E"/>
@@ -7087,7 +8223,7 @@
       </w:rPr>
     </w:lvl>
   </w:abstractNum>
-  <w:abstractNum w:abstractNumId="17" w15:restartNumberingAfterBreak="0">
+  <w:abstractNum w:abstractNumId="18" w15:restartNumberingAfterBreak="0">
     <w:nsid w:val="54ED3F6F"/>
     <w:multiLevelType w:val="multilevel"/>
     <w:tmpl w:val="A5B23FEC"/>
@@ -7236,7 +8372,7 @@
       </w:rPr>
     </w:lvl>
   </w:abstractNum>
-  <w:abstractNum w:abstractNumId="18" w15:restartNumberingAfterBreak="0">
+  <w:abstractNum w:abstractNumId="19" w15:restartNumberingAfterBreak="0">
     <w:nsid w:val="58D64EEE"/>
     <w:multiLevelType w:val="multilevel"/>
     <w:tmpl w:val="78BE8642"/>
@@ -7385,7 +8521,7 @@
       </w:rPr>
     </w:lvl>
   </w:abstractNum>
-  <w:abstractNum w:abstractNumId="19" w15:restartNumberingAfterBreak="0">
+  <w:abstractNum w:abstractNumId="20" w15:restartNumberingAfterBreak="0">
     <w:nsid w:val="5B981843"/>
     <w:multiLevelType w:val="multilevel"/>
     <w:tmpl w:val="D3C49F4E"/>
@@ -7534,7 +8670,7 @@
       </w:rPr>
     </w:lvl>
   </w:abstractNum>
-  <w:abstractNum w:abstractNumId="20" w15:restartNumberingAfterBreak="0">
+  <w:abstractNum w:abstractNumId="21" w15:restartNumberingAfterBreak="0">
     <w:nsid w:val="68123893"/>
     <w:multiLevelType w:val="multilevel"/>
     <w:tmpl w:val="2F60FB40"/>
@@ -7683,7 +8819,7 @@
       </w:rPr>
     </w:lvl>
   </w:abstractNum>
-  <w:abstractNum w:abstractNumId="21" w15:restartNumberingAfterBreak="0">
+  <w:abstractNum w:abstractNumId="22" w15:restartNumberingAfterBreak="0">
     <w:nsid w:val="6A6C7819"/>
     <w:multiLevelType w:val="multilevel"/>
     <w:tmpl w:val="6D468764"/>
@@ -7832,7 +8968,7 @@
       </w:rPr>
     </w:lvl>
   </w:abstractNum>
-  <w:abstractNum w:abstractNumId="22" w15:restartNumberingAfterBreak="0">
+  <w:abstractNum w:abstractNumId="23" w15:restartNumberingAfterBreak="0">
     <w:nsid w:val="721135BD"/>
     <w:multiLevelType w:val="hybridMultilevel"/>
     <w:tmpl w:val="8724133E"/>
@@ -7945,7 +9081,7 @@
       </w:rPr>
     </w:lvl>
   </w:abstractNum>
-  <w:abstractNum w:abstractNumId="23" w15:restartNumberingAfterBreak="0">
+  <w:abstractNum w:abstractNumId="24" w15:restartNumberingAfterBreak="0">
     <w:nsid w:val="744E1900"/>
     <w:multiLevelType w:val="multilevel"/>
     <w:tmpl w:val="8E62B89A"/>
@@ -8094,7 +9230,7 @@
       </w:rPr>
     </w:lvl>
   </w:abstractNum>
-  <w:abstractNum w:abstractNumId="24" w15:restartNumberingAfterBreak="0">
+  <w:abstractNum w:abstractNumId="25" w15:restartNumberingAfterBreak="0">
     <w:nsid w:val="75673CA3"/>
     <w:multiLevelType w:val="multilevel"/>
     <w:tmpl w:val="E96C8144"/>
@@ -8243,87 +9379,90 @@
       </w:rPr>
     </w:lvl>
   </w:abstractNum>
-  <w:num w:numId="1" w16cid:durableId="1867139858">
+  <w:num w:numId="1">
     <w:abstractNumId w:val="12"/>
   </w:num>
-  <w:num w:numId="2" w16cid:durableId="1802382993">
+  <w:num w:numId="2">
     <w:abstractNumId w:val="8"/>
   </w:num>
-  <w:num w:numId="3" w16cid:durableId="1838181914">
+  <w:num w:numId="3">
     <w:abstractNumId w:val="13"/>
   </w:num>
-  <w:num w:numId="4" w16cid:durableId="376319510">
-    <w:abstractNumId w:val="16"/>
+  <w:num w:numId="4">
+    <w:abstractNumId w:val="17"/>
   </w:num>
-  <w:num w:numId="5" w16cid:durableId="452098693">
+  <w:num w:numId="5">
     <w:abstractNumId w:val="1"/>
   </w:num>
-  <w:num w:numId="6" w16cid:durableId="1993561792">
+  <w:num w:numId="6">
     <w:abstractNumId w:val="2"/>
   </w:num>
-  <w:num w:numId="7" w16cid:durableId="1837843102">
+  <w:num w:numId="7">
     <w:abstractNumId w:val="0"/>
   </w:num>
-  <w:num w:numId="8" w16cid:durableId="393233883">
+  <w:num w:numId="8">
     <w:abstractNumId w:val="10"/>
   </w:num>
-  <w:num w:numId="9" w16cid:durableId="1245066289">
+  <w:num w:numId="9">
+    <w:abstractNumId w:val="25"/>
+  </w:num>
+  <w:num w:numId="10">
+    <w:abstractNumId w:val="21"/>
+  </w:num>
+  <w:num w:numId="11">
+    <w:abstractNumId w:val="15"/>
+  </w:num>
+  <w:num w:numId="12">
+    <w:abstractNumId w:val="7"/>
+  </w:num>
+  <w:num w:numId="13">
+    <w:abstractNumId w:val="19"/>
+  </w:num>
+  <w:num w:numId="14">
+    <w:abstractNumId w:val="6"/>
+  </w:num>
+  <w:num w:numId="15">
+    <w:abstractNumId w:val="14"/>
+  </w:num>
+  <w:num w:numId="16">
+    <w:abstractNumId w:val="22"/>
+  </w:num>
+  <w:num w:numId="17">
+    <w:abstractNumId w:val="18"/>
+  </w:num>
+  <w:num w:numId="18">
     <w:abstractNumId w:val="24"/>
   </w:num>
-  <w:num w:numId="10" w16cid:durableId="621229366">
+  <w:num w:numId="19">
+    <w:abstractNumId w:val="3"/>
+  </w:num>
+  <w:num w:numId="20">
+    <w:abstractNumId w:val="11"/>
+  </w:num>
+  <w:num w:numId="21">
+    <w:abstractNumId w:val="9"/>
+  </w:num>
+  <w:num w:numId="22">
     <w:abstractNumId w:val="20"/>
   </w:num>
-  <w:num w:numId="11" w16cid:durableId="876355554">
-    <w:abstractNumId w:val="15"/>
+  <w:num w:numId="23">
+    <w:abstractNumId w:val="4"/>
   </w:num>
-  <w:num w:numId="12" w16cid:durableId="1183207518">
-    <w:abstractNumId w:val="7"/>
-  </w:num>
-  <w:num w:numId="13" w16cid:durableId="1707027721">
-    <w:abstractNumId w:val="18"/>
-  </w:num>
-  <w:num w:numId="14" w16cid:durableId="1096634403">
-    <w:abstractNumId w:val="6"/>
-  </w:num>
-  <w:num w:numId="15" w16cid:durableId="650451930">
-    <w:abstractNumId w:val="14"/>
-  </w:num>
-  <w:num w:numId="16" w16cid:durableId="1248344962">
-    <w:abstractNumId w:val="21"/>
-  </w:num>
-  <w:num w:numId="17" w16cid:durableId="256523928">
-    <w:abstractNumId w:val="17"/>
-  </w:num>
-  <w:num w:numId="18" w16cid:durableId="797602156">
+  <w:num w:numId="24">
     <w:abstractNumId w:val="23"/>
   </w:num>
-  <w:num w:numId="19" w16cid:durableId="135879466">
-    <w:abstractNumId w:val="3"/>
+  <w:num w:numId="25">
+    <w:abstractNumId w:val="5"/>
   </w:num>
-  <w:num w:numId="20" w16cid:durableId="523593006">
-    <w:abstractNumId w:val="11"/>
-  </w:num>
-  <w:num w:numId="21" w16cid:durableId="1289318193">
-    <w:abstractNumId w:val="9"/>
-  </w:num>
-  <w:num w:numId="22" w16cid:durableId="434253074">
-    <w:abstractNumId w:val="19"/>
-  </w:num>
-  <w:num w:numId="23" w16cid:durableId="896860596">
-    <w:abstractNumId w:val="4"/>
-  </w:num>
-  <w:num w:numId="24" w16cid:durableId="1949046307">
-    <w:abstractNumId w:val="22"/>
-  </w:num>
-  <w:num w:numId="25" w16cid:durableId="866522756">
-    <w:abstractNumId w:val="5"/>
+  <w:num w:numId="26">
+    <w:abstractNumId w:val="16"/>
   </w:num>
   <w:numIdMacAtCleanup w:val="25"/>
 </w:numbering>
 </file>
 
 <file path=word/styles.xml><?xml version="1.0" encoding="utf-8"?>
-<w:styles xmlns:mc="http://schemas.openxmlformats.org/markup-compatibility/2006" xmlns:r="http://schemas.openxmlformats.org/officeDocument/2006/relationships" xmlns:w="http://schemas.openxmlformats.org/wordprocessingml/2006/main" xmlns:w14="http://schemas.microsoft.com/office/word/2010/wordml" xmlns:w15="http://schemas.microsoft.com/office/word/2012/wordml" xmlns:w16cex="http://schemas.microsoft.com/office/word/2018/wordml/cex" xmlns:w16cid="http://schemas.microsoft.com/office/word/2016/wordml/cid" xmlns:w16="http://schemas.microsoft.com/office/word/2018/wordml" xmlns:w16du="http://schemas.microsoft.com/office/word/2023/wordml/word16du" xmlns:w16sdtdh="http://schemas.microsoft.com/office/word/2020/wordml/sdtdatahash" xmlns:w16sdtfl="http://schemas.microsoft.com/office/word/2024/wordml/sdtformatlock" xmlns:w16se="http://schemas.microsoft.com/office/word/2015/wordml/symex" mc:Ignorable="w14 w15 w16se w16cid w16 w16cex w16sdtdh w16sdtfl w16du">
+<w:styles xmlns:mc="http://schemas.openxmlformats.org/markup-compatibility/2006" xmlns:r="http://schemas.openxmlformats.org/officeDocument/2006/relationships" xmlns:w="http://schemas.openxmlformats.org/wordprocessingml/2006/main" xmlns:w14="http://schemas.microsoft.com/office/word/2010/wordml" xmlns:w15="http://schemas.microsoft.com/office/word/2012/wordml" xmlns:w16cex="http://schemas.microsoft.com/office/word/2018/wordml/cex" xmlns:w16cid="http://schemas.microsoft.com/office/word/2016/wordml/cid" xmlns:w16="http://schemas.microsoft.com/office/word/2018/wordml" xmlns:w16sdtdh="http://schemas.microsoft.com/office/word/2020/wordml/sdtdatahash" xmlns:w16se="http://schemas.microsoft.com/office/word/2015/wordml/symex" mc:Ignorable="w14 w15 w16se w16cid w16 w16cex w16sdtdh">
   <w:docDefaults>
     <w:rPrDefault>
       <w:rPr>
@@ -9262,6 +10401,45 @@
       <w:spacing w:val="5"/>
     </w:rPr>
   </w:style>
+  <w:style w:type="paragraph" w:customStyle="1" w:styleId="whitespace-normal">
+    <w:name w:val="whitespace-normal"/>
+    <w:basedOn w:val="Normal"/>
+    <w:rsid w:val="000A1363"/>
+    <w:pPr>
+      <w:spacing w:before="100" w:beforeAutospacing="1" w:after="100" w:afterAutospacing="1" w:line="240" w:lineRule="auto"/>
+    </w:pPr>
+    <w:rPr>
+      <w:rFonts w:ascii="Times New Roman" w:eastAsia="Times New Roman" w:hAnsi="Times New Roman" w:cs="Times New Roman"/>
+      <w:kern w:val="0"/>
+      <w:sz w:val="24"/>
+      <w:szCs w:val="24"/>
+      <w14:ligatures w14:val="none"/>
+    </w:rPr>
+  </w:style>
+  <w:style w:type="character" w:styleId="Strong">
+    <w:name w:val="Strong"/>
+    <w:basedOn w:val="DefaultParagraphFont"/>
+    <w:uiPriority w:val="22"/>
+    <w:qFormat/>
+    <w:rsid w:val="000A1363"/>
+    <w:rPr>
+      <w:b/>
+      <w:bCs/>
+    </w:rPr>
+  </w:style>
+  <w:style w:type="character" w:styleId="HTMLCode">
+    <w:name w:val="HTML Code"/>
+    <w:basedOn w:val="DefaultParagraphFont"/>
+    <w:uiPriority w:val="99"/>
+    <w:semiHidden/>
+    <w:unhideWhenUsed/>
+    <w:rsid w:val="000A1363"/>
+    <w:rPr>
+      <w:rFonts w:ascii="Courier New" w:eastAsia="Times New Roman" w:hAnsi="Courier New" w:cs="Courier New"/>
+      <w:sz w:val="20"/>
+      <w:szCs w:val="20"/>
+    </w:rPr>
+  </w:style>
 </w:styles>
 </file>
 

--- a/doc/Base US.docx
+++ b/doc/Base US.docx
@@ -1,6 +1,6 @@
 
 <file path=word/document.xml><?xml version="1.0" encoding="utf-8"?>
-<w:document xmlns:wpc="http://schemas.microsoft.com/office/word/2010/wordprocessingCanvas" xmlns:cx="http://schemas.microsoft.com/office/drawing/2014/chartex" xmlns:cx1="http://schemas.microsoft.com/office/drawing/2015/9/8/chartex" xmlns:cx2="http://schemas.microsoft.com/office/drawing/2015/10/21/chartex" xmlns:cx3="http://schemas.microsoft.com/office/drawing/2016/5/9/chartex" xmlns:cx4="http://schemas.microsoft.com/office/drawing/2016/5/10/chartex" xmlns:cx5="http://schemas.microsoft.com/office/drawing/2016/5/11/chartex" xmlns:cx6="http://schemas.microsoft.com/office/drawing/2016/5/12/chartex" xmlns:cx7="http://schemas.microsoft.com/office/drawing/2016/5/13/chartex" xmlns:cx8="http://schemas.microsoft.com/office/drawing/2016/5/14/chartex" xmlns:mc="http://schemas.openxmlformats.org/markup-compatibility/2006" xmlns:aink="http://schemas.microsoft.com/office/drawing/2016/ink" xmlns:am3d="http://schemas.microsoft.com/office/drawing/2017/model3d" xmlns:o="urn:schemas-microsoft-com:office:office" xmlns:r="http://schemas.openxmlformats.org/officeDocument/2006/relationships" xmlns:m="http://schemas.openxmlformats.org/officeDocument/2006/math" xmlns:v="urn:schemas-microsoft-com:vml" xmlns:wp14="http://schemas.microsoft.com/office/word/2010/wordprocessingDrawing" xmlns:wp="http://schemas.openxmlformats.org/drawingml/2006/wordprocessingDrawing" xmlns:w10="urn:schemas-microsoft-com:office:word" xmlns:w="http://schemas.openxmlformats.org/wordprocessingml/2006/main" xmlns:w14="http://schemas.microsoft.com/office/word/2010/wordml" xmlns:w15="http://schemas.microsoft.com/office/word/2012/wordml" xmlns:w16cex="http://schemas.microsoft.com/office/word/2018/wordml/cex" xmlns:w16cid="http://schemas.microsoft.com/office/word/2016/wordml/cid" xmlns:w16="http://schemas.microsoft.com/office/word/2018/wordml" xmlns:w16sdtdh="http://schemas.microsoft.com/office/word/2020/wordml/sdtdatahash" xmlns:w16se="http://schemas.microsoft.com/office/word/2015/wordml/symex" xmlns:wpg="http://schemas.microsoft.com/office/word/2010/wordprocessingGroup" xmlns:wpi="http://schemas.microsoft.com/office/word/2010/wordprocessingInk" xmlns:wne="http://schemas.microsoft.com/office/word/2006/wordml" xmlns:wps="http://schemas.microsoft.com/office/word/2010/wordprocessingShape" mc:Ignorable="w14 w15 w16se w16cid w16 w16cex w16sdtdh wp14">
+<w:document xmlns:wpc="http://schemas.microsoft.com/office/word/2010/wordprocessingCanvas" xmlns:cx="http://schemas.microsoft.com/office/drawing/2014/chartex" xmlns:cx1="http://schemas.microsoft.com/office/drawing/2015/9/8/chartex" xmlns:cx2="http://schemas.microsoft.com/office/drawing/2015/10/21/chartex" xmlns:cx3="http://schemas.microsoft.com/office/drawing/2016/5/9/chartex" xmlns:cx4="http://schemas.microsoft.com/office/drawing/2016/5/10/chartex" xmlns:cx5="http://schemas.microsoft.com/office/drawing/2016/5/11/chartex" xmlns:cx6="http://schemas.microsoft.com/office/drawing/2016/5/12/chartex" xmlns:cx7="http://schemas.microsoft.com/office/drawing/2016/5/13/chartex" xmlns:cx8="http://schemas.microsoft.com/office/drawing/2016/5/14/chartex" xmlns:mc="http://schemas.openxmlformats.org/markup-compatibility/2006" xmlns:aink="http://schemas.microsoft.com/office/drawing/2016/ink" xmlns:am3d="http://schemas.microsoft.com/office/drawing/2017/model3d" xmlns:o="urn:schemas-microsoft-com:office:office" xmlns:oel="http://schemas.microsoft.com/office/2019/extlst" xmlns:r="http://schemas.openxmlformats.org/officeDocument/2006/relationships" xmlns:m="http://schemas.openxmlformats.org/officeDocument/2006/math" xmlns:v="urn:schemas-microsoft-com:vml" xmlns:wp14="http://schemas.microsoft.com/office/word/2010/wordprocessingDrawing" xmlns:wp="http://schemas.openxmlformats.org/drawingml/2006/wordprocessingDrawing" xmlns:w10="urn:schemas-microsoft-com:office:word" xmlns:w="http://schemas.openxmlformats.org/wordprocessingml/2006/main" xmlns:w14="http://schemas.microsoft.com/office/word/2010/wordml" xmlns:w15="http://schemas.microsoft.com/office/word/2012/wordml" xmlns:w16cex="http://schemas.microsoft.com/office/word/2018/wordml/cex" xmlns:w16cid="http://schemas.microsoft.com/office/word/2016/wordml/cid" xmlns:w16="http://schemas.microsoft.com/office/word/2018/wordml" xmlns:w16du="http://schemas.microsoft.com/office/word/2023/wordml/word16du" xmlns:w16sdtdh="http://schemas.microsoft.com/office/word/2020/wordml/sdtdatahash" xmlns:w16sdtfl="http://schemas.microsoft.com/office/word/2024/wordml/sdtformatlock" xmlns:w16se="http://schemas.microsoft.com/office/word/2015/wordml/symex" xmlns:wpg="http://schemas.microsoft.com/office/word/2010/wordprocessingGroup" xmlns:wpi="http://schemas.microsoft.com/office/word/2010/wordprocessingInk" xmlns:wne="http://schemas.microsoft.com/office/word/2006/wordml" xmlns:wps="http://schemas.microsoft.com/office/word/2010/wordprocessingShape" mc:Ignorable="w14 w15 w16se w16cid w16 w16cex w16sdtdh w16sdtfl w16du wp14">
   <w:body>
     <w:p>
       <w:pPr>
@@ -4922,6 +4922,9 @@
       <w:r>
         <w:t>Nút "Yêu thích" lưu diễn viên vào danh sách yêu thích</w:t>
       </w:r>
+      <w:r>
+        <w:t>/ danh sách yêu thích sẽ được hiển thị trong mục drop down của user (page actor)</w:t>
+      </w:r>
     </w:p>
     <w:p>
       <w:pPr>
@@ -5225,6 +5228,7 @@
         </w:numPr>
       </w:pPr>
       <w:r>
+        <w:lastRenderedPageBreak/>
         <w:t>Share functionality với social media links</w:t>
       </w:r>
     </w:p>
@@ -5237,7 +5241,6 @@
         </w:numPr>
       </w:pPr>
       <w:r>
-        <w:lastRenderedPageBreak/>
         <w:t>"Similar Actors" suggestions (nếu TMDB API hỗ trợ)</w:t>
       </w:r>
     </w:p>
@@ -5576,7 +5579,7 @@
 </file>
 
 <file path=word/numbering.xml><?xml version="1.0" encoding="utf-8"?>
-<w:numbering xmlns:wpc="http://schemas.microsoft.com/office/word/2010/wordprocessingCanvas" xmlns:cx="http://schemas.microsoft.com/office/drawing/2014/chartex" xmlns:cx1="http://schemas.microsoft.com/office/drawing/2015/9/8/chartex" xmlns:cx2="http://schemas.microsoft.com/office/drawing/2015/10/21/chartex" xmlns:cx3="http://schemas.microsoft.com/office/drawing/2016/5/9/chartex" xmlns:cx4="http://schemas.microsoft.com/office/drawing/2016/5/10/chartex" xmlns:cx5="http://schemas.microsoft.com/office/drawing/2016/5/11/chartex" xmlns:cx6="http://schemas.microsoft.com/office/drawing/2016/5/12/chartex" xmlns:cx7="http://schemas.microsoft.com/office/drawing/2016/5/13/chartex" xmlns:cx8="http://schemas.microsoft.com/office/drawing/2016/5/14/chartex" xmlns:mc="http://schemas.openxmlformats.org/markup-compatibility/2006" xmlns:aink="http://schemas.microsoft.com/office/drawing/2016/ink" xmlns:am3d="http://schemas.microsoft.com/office/drawing/2017/model3d" xmlns:o="urn:schemas-microsoft-com:office:office" xmlns:r="http://schemas.openxmlformats.org/officeDocument/2006/relationships" xmlns:m="http://schemas.openxmlformats.org/officeDocument/2006/math" xmlns:v="urn:schemas-microsoft-com:vml" xmlns:wp14="http://schemas.microsoft.com/office/word/2010/wordprocessingDrawing" xmlns:wp="http://schemas.openxmlformats.org/drawingml/2006/wordprocessingDrawing" xmlns:w10="urn:schemas-microsoft-com:office:word" xmlns:w="http://schemas.openxmlformats.org/wordprocessingml/2006/main" xmlns:w14="http://schemas.microsoft.com/office/word/2010/wordml" xmlns:w15="http://schemas.microsoft.com/office/word/2012/wordml" xmlns:w16cex="http://schemas.microsoft.com/office/word/2018/wordml/cex" xmlns:w16cid="http://schemas.microsoft.com/office/word/2016/wordml/cid" xmlns:w16="http://schemas.microsoft.com/office/word/2018/wordml" xmlns:w16sdtdh="http://schemas.microsoft.com/office/word/2020/wordml/sdtdatahash" xmlns:w16se="http://schemas.microsoft.com/office/word/2015/wordml/symex" xmlns:wpg="http://schemas.microsoft.com/office/word/2010/wordprocessingGroup" xmlns:wpi="http://schemas.microsoft.com/office/word/2010/wordprocessingInk" xmlns:wne="http://schemas.microsoft.com/office/word/2006/wordml" xmlns:wps="http://schemas.microsoft.com/office/word/2010/wordprocessingShape" mc:Ignorable="w14 w15 w16se w16cid w16 w16cex w16sdtdh wp14">
+<w:numbering xmlns:wpc="http://schemas.microsoft.com/office/word/2010/wordprocessingCanvas" xmlns:cx="http://schemas.microsoft.com/office/drawing/2014/chartex" xmlns:cx1="http://schemas.microsoft.com/office/drawing/2015/9/8/chartex" xmlns:cx2="http://schemas.microsoft.com/office/drawing/2015/10/21/chartex" xmlns:cx3="http://schemas.microsoft.com/office/drawing/2016/5/9/chartex" xmlns:cx4="http://schemas.microsoft.com/office/drawing/2016/5/10/chartex" xmlns:cx5="http://schemas.microsoft.com/office/drawing/2016/5/11/chartex" xmlns:cx6="http://schemas.microsoft.com/office/drawing/2016/5/12/chartex" xmlns:cx7="http://schemas.microsoft.com/office/drawing/2016/5/13/chartex" xmlns:cx8="http://schemas.microsoft.com/office/drawing/2016/5/14/chartex" xmlns:mc="http://schemas.openxmlformats.org/markup-compatibility/2006" xmlns:aink="http://schemas.microsoft.com/office/drawing/2016/ink" xmlns:am3d="http://schemas.microsoft.com/office/drawing/2017/model3d" xmlns:o="urn:schemas-microsoft-com:office:office" xmlns:oel="http://schemas.microsoft.com/office/2019/extlst" xmlns:r="http://schemas.openxmlformats.org/officeDocument/2006/relationships" xmlns:m="http://schemas.openxmlformats.org/officeDocument/2006/math" xmlns:v="urn:schemas-microsoft-com:vml" xmlns:wp14="http://schemas.microsoft.com/office/word/2010/wordprocessingDrawing" xmlns:wp="http://schemas.openxmlformats.org/drawingml/2006/wordprocessingDrawing" xmlns:w10="urn:schemas-microsoft-com:office:word" xmlns:w="http://schemas.openxmlformats.org/wordprocessingml/2006/main" xmlns:w14="http://schemas.microsoft.com/office/word/2010/wordml" xmlns:w15="http://schemas.microsoft.com/office/word/2012/wordml" xmlns:w16cex="http://schemas.microsoft.com/office/word/2018/wordml/cex" xmlns:w16cid="http://schemas.microsoft.com/office/word/2016/wordml/cid" xmlns:w16="http://schemas.microsoft.com/office/word/2018/wordml" xmlns:w16du="http://schemas.microsoft.com/office/word/2023/wordml/word16du" xmlns:w16sdtdh="http://schemas.microsoft.com/office/word/2020/wordml/sdtdatahash" xmlns:w16sdtfl="http://schemas.microsoft.com/office/word/2024/wordml/sdtformatlock" xmlns:w16se="http://schemas.microsoft.com/office/word/2015/wordml/symex" xmlns:wpg="http://schemas.microsoft.com/office/word/2010/wordprocessingGroup" xmlns:wpi="http://schemas.microsoft.com/office/word/2010/wordprocessingInk" xmlns:wne="http://schemas.microsoft.com/office/word/2006/wordml" xmlns:wps="http://schemas.microsoft.com/office/word/2010/wordprocessingShape" mc:Ignorable="w14 w15 w16se w16cid w16 w16cex w16sdtdh w16sdtfl w16du wp14">
   <w:abstractNum w:abstractNumId="0" w15:restartNumberingAfterBreak="0">
     <w:nsid w:val="026933B1"/>
     <w:multiLevelType w:val="multilevel"/>
@@ -9379,82 +9382,82 @@
       </w:rPr>
     </w:lvl>
   </w:abstractNum>
-  <w:num w:numId="1">
+  <w:num w:numId="1" w16cid:durableId="1632251366">
     <w:abstractNumId w:val="12"/>
   </w:num>
-  <w:num w:numId="2">
+  <w:num w:numId="2" w16cid:durableId="1629555398">
     <w:abstractNumId w:val="8"/>
   </w:num>
-  <w:num w:numId="3">
+  <w:num w:numId="3" w16cid:durableId="1305350432">
     <w:abstractNumId w:val="13"/>
   </w:num>
-  <w:num w:numId="4">
+  <w:num w:numId="4" w16cid:durableId="205720201">
     <w:abstractNumId w:val="17"/>
   </w:num>
-  <w:num w:numId="5">
+  <w:num w:numId="5" w16cid:durableId="597178593">
     <w:abstractNumId w:val="1"/>
   </w:num>
-  <w:num w:numId="6">
+  <w:num w:numId="6" w16cid:durableId="725376033">
     <w:abstractNumId w:val="2"/>
   </w:num>
-  <w:num w:numId="7">
+  <w:num w:numId="7" w16cid:durableId="681510118">
     <w:abstractNumId w:val="0"/>
   </w:num>
-  <w:num w:numId="8">
+  <w:num w:numId="8" w16cid:durableId="1356496316">
     <w:abstractNumId w:val="10"/>
   </w:num>
-  <w:num w:numId="9">
+  <w:num w:numId="9" w16cid:durableId="767849667">
     <w:abstractNumId w:val="25"/>
   </w:num>
-  <w:num w:numId="10">
+  <w:num w:numId="10" w16cid:durableId="34473451">
     <w:abstractNumId w:val="21"/>
   </w:num>
-  <w:num w:numId="11">
+  <w:num w:numId="11" w16cid:durableId="876047889">
     <w:abstractNumId w:val="15"/>
   </w:num>
-  <w:num w:numId="12">
+  <w:num w:numId="12" w16cid:durableId="163478790">
     <w:abstractNumId w:val="7"/>
   </w:num>
-  <w:num w:numId="13">
+  <w:num w:numId="13" w16cid:durableId="803352188">
     <w:abstractNumId w:val="19"/>
   </w:num>
-  <w:num w:numId="14">
+  <w:num w:numId="14" w16cid:durableId="1293436458">
     <w:abstractNumId w:val="6"/>
   </w:num>
-  <w:num w:numId="15">
+  <w:num w:numId="15" w16cid:durableId="349453250">
     <w:abstractNumId w:val="14"/>
   </w:num>
-  <w:num w:numId="16">
+  <w:num w:numId="16" w16cid:durableId="1671448666">
     <w:abstractNumId w:val="22"/>
   </w:num>
-  <w:num w:numId="17">
+  <w:num w:numId="17" w16cid:durableId="2127842487">
     <w:abstractNumId w:val="18"/>
   </w:num>
-  <w:num w:numId="18">
+  <w:num w:numId="18" w16cid:durableId="1466195740">
     <w:abstractNumId w:val="24"/>
   </w:num>
-  <w:num w:numId="19">
+  <w:num w:numId="19" w16cid:durableId="520171505">
     <w:abstractNumId w:val="3"/>
   </w:num>
-  <w:num w:numId="20">
+  <w:num w:numId="20" w16cid:durableId="2023896745">
     <w:abstractNumId w:val="11"/>
   </w:num>
-  <w:num w:numId="21">
+  <w:num w:numId="21" w16cid:durableId="1569153176">
     <w:abstractNumId w:val="9"/>
   </w:num>
-  <w:num w:numId="22">
+  <w:num w:numId="22" w16cid:durableId="1617171692">
     <w:abstractNumId w:val="20"/>
   </w:num>
-  <w:num w:numId="23">
+  <w:num w:numId="23" w16cid:durableId="1233275404">
     <w:abstractNumId w:val="4"/>
   </w:num>
-  <w:num w:numId="24">
+  <w:num w:numId="24" w16cid:durableId="590772174">
     <w:abstractNumId w:val="23"/>
   </w:num>
-  <w:num w:numId="25">
+  <w:num w:numId="25" w16cid:durableId="1997491924">
     <w:abstractNumId w:val="5"/>
   </w:num>
-  <w:num w:numId="26">
+  <w:num w:numId="26" w16cid:durableId="1610814140">
     <w:abstractNumId w:val="16"/>
   </w:num>
   <w:numIdMacAtCleanup w:val="25"/>
@@ -9462,7 +9465,7 @@
 </file>
 
 <file path=word/styles.xml><?xml version="1.0" encoding="utf-8"?>
-<w:styles xmlns:mc="http://schemas.openxmlformats.org/markup-compatibility/2006" xmlns:r="http://schemas.openxmlformats.org/officeDocument/2006/relationships" xmlns:w="http://schemas.openxmlformats.org/wordprocessingml/2006/main" xmlns:w14="http://schemas.microsoft.com/office/word/2010/wordml" xmlns:w15="http://schemas.microsoft.com/office/word/2012/wordml" xmlns:w16cex="http://schemas.microsoft.com/office/word/2018/wordml/cex" xmlns:w16cid="http://schemas.microsoft.com/office/word/2016/wordml/cid" xmlns:w16="http://schemas.microsoft.com/office/word/2018/wordml" xmlns:w16sdtdh="http://schemas.microsoft.com/office/word/2020/wordml/sdtdatahash" xmlns:w16se="http://schemas.microsoft.com/office/word/2015/wordml/symex" mc:Ignorable="w14 w15 w16se w16cid w16 w16cex w16sdtdh">
+<w:styles xmlns:mc="http://schemas.openxmlformats.org/markup-compatibility/2006" xmlns:r="http://schemas.openxmlformats.org/officeDocument/2006/relationships" xmlns:w="http://schemas.openxmlformats.org/wordprocessingml/2006/main" xmlns:w14="http://schemas.microsoft.com/office/word/2010/wordml" xmlns:w15="http://schemas.microsoft.com/office/word/2012/wordml" xmlns:w16cex="http://schemas.microsoft.com/office/word/2018/wordml/cex" xmlns:w16cid="http://schemas.microsoft.com/office/word/2016/wordml/cid" xmlns:w16="http://schemas.microsoft.com/office/word/2018/wordml" xmlns:w16du="http://schemas.microsoft.com/office/word/2023/wordml/word16du" xmlns:w16sdtdh="http://schemas.microsoft.com/office/word/2020/wordml/sdtdatahash" xmlns:w16sdtfl="http://schemas.microsoft.com/office/word/2024/wordml/sdtformatlock" xmlns:w16se="http://schemas.microsoft.com/office/word/2015/wordml/symex" mc:Ignorable="w14 w15 w16se w16cid w16 w16cex w16sdtdh w16sdtfl w16du">
   <w:docDefaults>
     <w:rPrDefault>
       <w:rPr>
